--- a/INSTALLATION OF JENKINS.docx
+++ b/INSTALLATION OF JENKINS.docx
@@ -5,23 +5,35 @@
     <w:p>
       <w:pPr>
         <w:rPr>
-          <w:b/>
-          <w:bCs/>
-          <w:sz w:val="32"/>
-          <w:szCs w:val="32"/>
-        </w:rPr>
-      </w:pPr>
-      <w:r>
-        <w:rPr>
-          <w:b/>
-          <w:bCs/>
-          <w:sz w:val="32"/>
-          <w:szCs w:val="32"/>
-        </w:rPr>
-        <w:t xml:space="preserve">                             </w:t>
-      </w:r>
-      <w:r>
-        <w:rPr>
+          <w:rFonts w:ascii="Arial" w:hAnsi="Arial" w:cs="Arial"/>
+          <w:b/>
+          <w:bCs/>
+          <w:sz w:val="32"/>
+          <w:szCs w:val="32"/>
+        </w:rPr>
+      </w:pPr>
+      <w:r>
+        <w:rPr>
+          <w:b/>
+          <w:bCs/>
+          <w:sz w:val="32"/>
+          <w:szCs w:val="32"/>
+        </w:rPr>
+        <w:t xml:space="preserve">     </w:t>
+      </w:r>
+      <w:r>
+        <w:rPr>
+          <w:rFonts w:ascii="Arial" w:hAnsi="Arial" w:cs="Arial"/>
+          <w:b/>
+          <w:bCs/>
+          <w:sz w:val="32"/>
+          <w:szCs w:val="32"/>
+        </w:rPr>
+        <w:t xml:space="preserve">                        </w:t>
+      </w:r>
+      <w:r>
+        <w:rPr>
+          <w:rFonts w:ascii="Arial" w:hAnsi="Arial" w:cs="Arial"/>
           <w:b/>
           <w:bCs/>
           <w:sz w:val="32"/>
@@ -31,6 +43,7 @@
       </w:r>
       <w:r>
         <w:rPr>
+          <w:rFonts w:ascii="Arial" w:hAnsi="Arial" w:cs="Arial"/>
           <w:b/>
           <w:bCs/>
           <w:sz w:val="32"/>
@@ -40,6 +53,7 @@
       </w:r>
       <w:r>
         <w:rPr>
+          <w:rFonts w:ascii="Arial" w:hAnsi="Arial" w:cs="Arial"/>
           <w:b/>
           <w:bCs/>
           <w:sz w:val="32"/>
@@ -49,6 +63,7 @@
       </w:r>
       <w:r>
         <w:rPr>
+          <w:rFonts w:ascii="Arial" w:hAnsi="Arial" w:cs="Arial"/>
           <w:b/>
           <w:bCs/>
           <w:sz w:val="32"/>
@@ -58,6 +73,7 @@
       </w:r>
       <w:r>
         <w:rPr>
+          <w:rFonts w:ascii="Arial" w:hAnsi="Arial" w:cs="Arial"/>
           <w:b/>
           <w:bCs/>
           <w:sz w:val="32"/>
@@ -69,170 +85,70 @@
     <w:p>
       <w:pPr>
         <w:rPr>
-          <w:b/>
-          <w:bCs/>
-          <w:sz w:val="32"/>
-          <w:szCs w:val="32"/>
-        </w:rPr>
-      </w:pPr>
-      <w:r>
-        <w:rPr>
-          <w:b/>
-          <w:bCs/>
-          <w:sz w:val="32"/>
-          <w:szCs w:val="32"/>
-        </w:rPr>
-        <w:t xml:space="preserve">        </w:t>
-      </w:r>
-      <w:r>
-        <w:rPr>
-          <w:b/>
-          <w:bCs/>
-          <w:sz w:val="32"/>
-          <w:szCs w:val="32"/>
-        </w:rPr>
-        <w:t>INSTALLING AND SETTING UP JENKINS ON A LINUX MACHINE</w:t>
-      </w:r>
-    </w:p>
-    <w:p>
-      <w:pPr>
-        <w:rPr>
-          <w:b/>
-          <w:bCs/>
-          <w:sz w:val="32"/>
-          <w:szCs w:val="32"/>
-        </w:rPr>
-      </w:pPr>
-    </w:p>
-    <w:p>
-      <w:pPr>
-        <w:rPr>
-          <w:b/>
-          <w:bCs/>
-          <w:sz w:val="32"/>
-          <w:szCs w:val="32"/>
-        </w:rPr>
-      </w:pPr>
+          <w:rFonts w:ascii="Arial" w:hAnsi="Arial" w:cs="Arial"/>
+          <w:b/>
+          <w:bCs/>
+          <w:sz w:val="32"/>
+          <w:szCs w:val="32"/>
+        </w:rPr>
+      </w:pPr>
+      <w:r>
+        <w:rPr>
+          <w:rFonts w:ascii="Arial" w:hAnsi="Arial" w:cs="Arial"/>
+          <w:b/>
+          <w:bCs/>
+          <w:sz w:val="32"/>
+          <w:szCs w:val="32"/>
+        </w:rPr>
+        <w:t xml:space="preserve">        INSTALLING AND SETTING UP JENKINS ON A LINUX MACHINE</w:t>
+      </w:r>
+    </w:p>
+    <w:p>
+      <w:pPr>
+        <w:rPr>
+          <w:rFonts w:ascii="Arial" w:hAnsi="Arial" w:cs="Arial"/>
+          <w:b/>
+          <w:bCs/>
+          <w:sz w:val="32"/>
+          <w:szCs w:val="32"/>
+        </w:rPr>
+      </w:pPr>
+    </w:p>
+    <w:p>
+      <w:pPr>
+        <w:rPr>
+          <w:rFonts w:ascii="Arial" w:hAnsi="Arial" w:cs="Arial"/>
+          <w:b/>
+          <w:bCs/>
+          <w:sz w:val="32"/>
+          <w:szCs w:val="32"/>
+        </w:rPr>
+      </w:pPr>
+      <w:r>
+        <w:rPr>
+          <w:rFonts w:ascii="Arial" w:hAnsi="Arial" w:cs="Arial"/>
+          <w:b/>
+          <w:bCs/>
+          <w:sz w:val="32"/>
+          <w:szCs w:val="32"/>
+        </w:rPr>
+        <w:t xml:space="preserve">STEP </w:t>
+      </w:r>
       <w:proofErr w:type="gramStart"/>
       <w:r>
         <w:rPr>
-          <w:b/>
-          <w:bCs/>
-          <w:sz w:val="32"/>
-          <w:szCs w:val="32"/>
-        </w:rPr>
-        <w:t>NAME :</w:t>
+          <w:rFonts w:ascii="Arial" w:hAnsi="Arial" w:cs="Arial"/>
+          <w:b/>
+          <w:bCs/>
+          <w:sz w:val="32"/>
+          <w:szCs w:val="32"/>
+        </w:rPr>
+        <w:t>1 :</w:t>
       </w:r>
       <w:proofErr w:type="gramEnd"/>
       <w:r>
         <w:rPr>
-          <w:b/>
-          <w:bCs/>
-          <w:sz w:val="32"/>
-          <w:szCs w:val="32"/>
-        </w:rPr>
-        <w:t xml:space="preserve"> SURYA U S</w:t>
-      </w:r>
-    </w:p>
-    <w:p>
-      <w:pPr>
-        <w:rPr>
-          <w:b/>
-          <w:bCs/>
-          <w:sz w:val="32"/>
-          <w:szCs w:val="32"/>
-        </w:rPr>
-      </w:pPr>
-      <w:r>
-        <w:rPr>
-          <w:b/>
-          <w:bCs/>
-          <w:sz w:val="32"/>
-          <w:szCs w:val="32"/>
-        </w:rPr>
-        <w:t xml:space="preserve">ROLL </w:t>
-      </w:r>
-      <w:proofErr w:type="gramStart"/>
-      <w:r>
-        <w:rPr>
-          <w:b/>
-          <w:bCs/>
-          <w:sz w:val="32"/>
-          <w:szCs w:val="32"/>
-        </w:rPr>
-        <w:t>NO :</w:t>
-      </w:r>
-      <w:proofErr w:type="gramEnd"/>
-      <w:r>
-        <w:rPr>
-          <w:b/>
-          <w:bCs/>
-          <w:sz w:val="32"/>
-          <w:szCs w:val="32"/>
-        </w:rPr>
-        <w:t xml:space="preserve"> 22CSR214</w:t>
-      </w:r>
-    </w:p>
-    <w:p>
-      <w:pPr>
-        <w:rPr>
-          <w:b/>
-          <w:bCs/>
-          <w:sz w:val="32"/>
-          <w:szCs w:val="32"/>
-        </w:rPr>
-      </w:pPr>
-      <w:r>
-        <w:rPr>
-          <w:b/>
-          <w:bCs/>
-          <w:sz w:val="32"/>
-          <w:szCs w:val="32"/>
-        </w:rPr>
-        <w:t>TO INSTALL AND SET UP JENKINS ON A LINUX MACHINE FOLLOW THE BELOW STEPS:</w:t>
-      </w:r>
-    </w:p>
-    <w:p>
-      <w:pPr>
-        <w:rPr>
-          <w:b/>
-          <w:bCs/>
-          <w:sz w:val="32"/>
-          <w:szCs w:val="32"/>
-        </w:rPr>
-      </w:pPr>
-    </w:p>
-    <w:p>
-      <w:pPr>
-        <w:rPr>
-          <w:b/>
-          <w:bCs/>
-          <w:sz w:val="32"/>
-          <w:szCs w:val="32"/>
-        </w:rPr>
-      </w:pPr>
-      <w:r>
-        <w:rPr>
-          <w:b/>
-          <w:bCs/>
-          <w:sz w:val="32"/>
-          <w:szCs w:val="32"/>
-        </w:rPr>
-        <w:t xml:space="preserve">STEP </w:t>
-      </w:r>
-      <w:proofErr w:type="gramStart"/>
-      <w:r>
-        <w:rPr>
-          <w:b/>
-          <w:bCs/>
-          <w:sz w:val="32"/>
-          <w:szCs w:val="32"/>
-        </w:rPr>
-        <w:t>1 :</w:t>
-      </w:r>
-      <w:proofErr w:type="gramEnd"/>
-      <w:r>
-        <w:rPr>
+          <w:rFonts w:ascii="Arial" w:hAnsi="Arial" w:cs="Arial"/>
           <w:b/>
           <w:bCs/>
           <w:sz w:val="32"/>
@@ -242,6 +158,7 @@
       </w:r>
       <w:r>
         <w:rPr>
+          <w:rFonts w:ascii="Arial" w:hAnsi="Arial" w:cs="Arial"/>
           <w:b/>
           <w:bCs/>
           <w:sz w:val="32"/>
@@ -251,6 +168,7 @@
       </w:r>
       <w:r>
         <w:rPr>
+          <w:rFonts w:ascii="Arial" w:hAnsi="Arial" w:cs="Arial"/>
           <w:b/>
           <w:bCs/>
           <w:sz w:val="32"/>
@@ -260,6 +178,7 @@
       </w:r>
       <w:r>
         <w:rPr>
+          <w:rFonts w:ascii="Arial" w:hAnsi="Arial" w:cs="Arial"/>
           <w:b/>
           <w:bCs/>
           <w:sz w:val="32"/>
@@ -269,6 +188,7 @@
       </w:r>
       <w:r>
         <w:rPr>
+          <w:rFonts w:ascii="Arial" w:hAnsi="Arial" w:cs="Arial"/>
           <w:b/>
           <w:bCs/>
           <w:noProof/>
@@ -381,14 +301,16 @@
     <w:p>
       <w:pPr>
         <w:rPr>
-          <w:b/>
-          <w:bCs/>
-          <w:sz w:val="32"/>
-          <w:szCs w:val="32"/>
-        </w:rPr>
-      </w:pPr>
-      <w:r>
-        <w:rPr>
+          <w:rFonts w:ascii="Arial" w:hAnsi="Arial" w:cs="Arial"/>
+          <w:b/>
+          <w:bCs/>
+          <w:sz w:val="32"/>
+          <w:szCs w:val="32"/>
+        </w:rPr>
+      </w:pPr>
+      <w:r>
+        <w:rPr>
+          <w:rFonts w:ascii="Arial" w:hAnsi="Arial" w:cs="Arial"/>
           <w:b/>
           <w:bCs/>
           <w:sz w:val="32"/>
@@ -399,6 +321,7 @@
       <w:proofErr w:type="gramStart"/>
       <w:r>
         <w:rPr>
+          <w:rFonts w:ascii="Arial" w:hAnsi="Arial" w:cs="Arial"/>
           <w:b/>
           <w:bCs/>
           <w:sz w:val="32"/>
@@ -409,6 +332,7 @@
       <w:proofErr w:type="gramEnd"/>
       <w:r>
         <w:rPr>
+          <w:rFonts w:ascii="Arial" w:hAnsi="Arial" w:cs="Arial"/>
           <w:b/>
           <w:bCs/>
           <w:sz w:val="32"/>
@@ -434,6 +358,7 @@
           <w:sz w:val="32"/>
           <w:szCs w:val="32"/>
         </w:rPr>
+        <w:lastRenderedPageBreak/>
         <w:drawing>
           <wp:inline distT="0" distB="0" distL="0" distR="0" wp14:anchorId="1ADD6134" wp14:editId="36B4BC5A">
             <wp:extent cx="5731510" cy="2278380"/>
@@ -480,14 +405,16 @@
     <w:p>
       <w:pPr>
         <w:rPr>
-          <w:b/>
-          <w:bCs/>
-          <w:sz w:val="32"/>
-          <w:szCs w:val="32"/>
-        </w:rPr>
-      </w:pPr>
-      <w:r>
-        <w:rPr>
+          <w:rFonts w:ascii="Arial" w:hAnsi="Arial" w:cs="Arial"/>
+          <w:b/>
+          <w:bCs/>
+          <w:sz w:val="32"/>
+          <w:szCs w:val="32"/>
+        </w:rPr>
+      </w:pPr>
+      <w:r>
+        <w:rPr>
+          <w:rFonts w:ascii="Arial" w:hAnsi="Arial" w:cs="Arial"/>
           <w:b/>
           <w:bCs/>
           <w:sz w:val="32"/>
@@ -498,6 +425,7 @@
       <w:proofErr w:type="gramStart"/>
       <w:r>
         <w:rPr>
+          <w:rFonts w:ascii="Arial" w:hAnsi="Arial" w:cs="Arial"/>
           <w:b/>
           <w:bCs/>
           <w:sz w:val="32"/>
@@ -508,6 +436,7 @@
       <w:proofErr w:type="gramEnd"/>
       <w:r>
         <w:rPr>
+          <w:rFonts w:ascii="Arial" w:hAnsi="Arial" w:cs="Arial"/>
           <w:b/>
           <w:bCs/>
           <w:sz w:val="32"/>
@@ -517,6 +446,7 @@
       </w:r>
       <w:r>
         <w:rPr>
+          <w:rFonts w:ascii="Arial" w:hAnsi="Arial" w:cs="Arial"/>
           <w:b/>
           <w:bCs/>
           <w:sz w:val="32"/>
@@ -526,6 +456,7 @@
       </w:r>
       <w:r>
         <w:rPr>
+          <w:rFonts w:ascii="Arial" w:hAnsi="Arial" w:cs="Arial"/>
           <w:b/>
           <w:bCs/>
           <w:sz w:val="32"/>
@@ -537,6 +468,7 @@
         <w:r>
           <w:rPr>
             <w:rStyle w:val="Hyperlink"/>
+            <w:rFonts w:ascii="Arial" w:hAnsi="Arial" w:cs="Arial"/>
             <w:b/>
             <w:bCs/>
             <w:sz w:val="32"/>
@@ -547,6 +479,7 @@
       </w:hyperlink>
       <w:r>
         <w:rPr>
+          <w:rFonts w:ascii="Arial" w:hAnsi="Arial" w:cs="Arial"/>
           <w:b/>
           <w:bCs/>
           <w:sz w:val="32"/>
@@ -558,24 +491,27 @@
     <w:p>
       <w:pPr>
         <w:rPr>
-          <w:b/>
-          <w:bCs/>
-          <w:sz w:val="32"/>
-          <w:szCs w:val="32"/>
-        </w:rPr>
-      </w:pPr>
-    </w:p>
-    <w:p>
-      <w:pPr>
-        <w:rPr>
-          <w:b/>
-          <w:bCs/>
-          <w:sz w:val="32"/>
-          <w:szCs w:val="32"/>
-        </w:rPr>
-      </w:pPr>
-      <w:r>
-        <w:rPr>
+          <w:rFonts w:ascii="Arial" w:hAnsi="Arial" w:cs="Arial"/>
+          <w:b/>
+          <w:bCs/>
+          <w:sz w:val="32"/>
+          <w:szCs w:val="32"/>
+        </w:rPr>
+      </w:pPr>
+    </w:p>
+    <w:p>
+      <w:pPr>
+        <w:rPr>
+          <w:rFonts w:ascii="Arial" w:hAnsi="Arial" w:cs="Arial"/>
+          <w:b/>
+          <w:bCs/>
+          <w:sz w:val="32"/>
+          <w:szCs w:val="32"/>
+        </w:rPr>
+      </w:pPr>
+      <w:r>
+        <w:rPr>
+          <w:rFonts w:ascii="Arial" w:hAnsi="Arial" w:cs="Arial"/>
           <w:b/>
           <w:bCs/>
           <w:sz w:val="32"/>
@@ -586,6 +522,7 @@
       <w:proofErr w:type="gramStart"/>
       <w:r>
         <w:rPr>
+          <w:rFonts w:ascii="Arial" w:hAnsi="Arial" w:cs="Arial"/>
           <w:b/>
           <w:bCs/>
           <w:sz w:val="32"/>
@@ -596,6 +533,7 @@
       <w:proofErr w:type="gramEnd"/>
       <w:r>
         <w:rPr>
+          <w:rFonts w:ascii="Arial" w:hAnsi="Arial" w:cs="Arial"/>
           <w:b/>
           <w:bCs/>
           <w:sz w:val="32"/>
@@ -605,6 +543,7 @@
       </w:r>
       <w:r>
         <w:rPr>
+          <w:rFonts w:ascii="Arial" w:hAnsi="Arial" w:cs="Arial"/>
           <w:b/>
           <w:bCs/>
           <w:sz w:val="32"/>
@@ -614,6 +553,7 @@
       </w:r>
       <w:r>
         <w:rPr>
+          <w:rFonts w:ascii="Arial" w:hAnsi="Arial" w:cs="Arial"/>
           <w:b/>
           <w:bCs/>
           <w:sz w:val="32"/>
@@ -623,6 +563,7 @@
       </w:r>
       <w:r>
         <w:rPr>
+          <w:rFonts w:ascii="Arial" w:hAnsi="Arial" w:cs="Arial"/>
           <w:b/>
           <w:bCs/>
           <w:sz w:val="32"/>
@@ -632,6 +573,7 @@
       </w:r>
       <w:r>
         <w:rPr>
+          <w:rFonts w:ascii="Arial" w:hAnsi="Arial" w:cs="Arial"/>
           <w:b/>
           <w:bCs/>
           <w:sz w:val="32"/>
@@ -641,6 +583,7 @@
       </w:r>
       <w:r>
         <w:rPr>
+          <w:rFonts w:ascii="Arial" w:hAnsi="Arial" w:cs="Arial"/>
           <w:b/>
           <w:bCs/>
           <w:sz w:val="32"/>
@@ -650,6 +593,7 @@
       </w:r>
       <w:r>
         <w:rPr>
+          <w:rFonts w:ascii="Arial" w:hAnsi="Arial" w:cs="Arial"/>
           <w:b/>
           <w:bCs/>
           <w:sz w:val="32"/>
@@ -661,24 +605,27 @@
     <w:p>
       <w:pPr>
         <w:rPr>
-          <w:b/>
-          <w:bCs/>
-          <w:sz w:val="32"/>
-          <w:szCs w:val="32"/>
-        </w:rPr>
-      </w:pPr>
-    </w:p>
-    <w:p>
-      <w:pPr>
-        <w:rPr>
-          <w:b/>
-          <w:bCs/>
-          <w:sz w:val="32"/>
-          <w:szCs w:val="32"/>
-        </w:rPr>
-      </w:pPr>
-      <w:r>
-        <w:rPr>
+          <w:rFonts w:ascii="Arial" w:hAnsi="Arial" w:cs="Arial"/>
+          <w:b/>
+          <w:bCs/>
+          <w:sz w:val="32"/>
+          <w:szCs w:val="32"/>
+        </w:rPr>
+      </w:pPr>
+    </w:p>
+    <w:p>
+      <w:pPr>
+        <w:rPr>
+          <w:rFonts w:ascii="Arial" w:hAnsi="Arial" w:cs="Arial"/>
+          <w:b/>
+          <w:bCs/>
+          <w:sz w:val="32"/>
+          <w:szCs w:val="32"/>
+        </w:rPr>
+      </w:pPr>
+      <w:r>
+        <w:rPr>
+          <w:rFonts w:ascii="Arial" w:hAnsi="Arial" w:cs="Arial"/>
           <w:b/>
           <w:bCs/>
           <w:sz w:val="32"/>
@@ -689,6 +636,7 @@
       <w:proofErr w:type="gramStart"/>
       <w:r>
         <w:rPr>
+          <w:rFonts w:ascii="Arial" w:hAnsi="Arial" w:cs="Arial"/>
           <w:b/>
           <w:bCs/>
           <w:sz w:val="32"/>
@@ -699,6 +647,7 @@
       <w:proofErr w:type="gramEnd"/>
       <w:r>
         <w:rPr>
+          <w:rFonts w:ascii="Arial" w:hAnsi="Arial" w:cs="Arial"/>
           <w:b/>
           <w:bCs/>
           <w:sz w:val="32"/>
@@ -708,6 +657,7 @@
       </w:r>
       <w:r>
         <w:rPr>
+          <w:rFonts w:ascii="Arial" w:hAnsi="Arial" w:cs="Arial"/>
           <w:b/>
           <w:bCs/>
           <w:sz w:val="32"/>
@@ -717,6 +667,7 @@
       </w:r>
       <w:r>
         <w:rPr>
+          <w:rFonts w:ascii="Arial" w:hAnsi="Arial" w:cs="Arial"/>
           <w:b/>
           <w:bCs/>
           <w:sz w:val="32"/>
@@ -726,6 +677,7 @@
       </w:r>
       <w:r>
         <w:rPr>
+          <w:rFonts w:ascii="Arial" w:hAnsi="Arial" w:cs="Arial"/>
           <w:b/>
           <w:bCs/>
           <w:sz w:val="32"/>
@@ -803,14 +755,70 @@
     <w:p>
       <w:pPr>
         <w:rPr>
-          <w:b/>
-          <w:bCs/>
-          <w:sz w:val="32"/>
-          <w:szCs w:val="32"/>
-        </w:rPr>
-      </w:pPr>
-      <w:r>
-        <w:rPr>
+          <w:rFonts w:ascii="Arial" w:hAnsi="Arial" w:cs="Arial"/>
+          <w:b/>
+          <w:bCs/>
+          <w:sz w:val="32"/>
+          <w:szCs w:val="32"/>
+        </w:rPr>
+      </w:pPr>
+      <w:r>
+        <w:rPr>
+          <w:rFonts w:ascii="Arial" w:hAnsi="Arial" w:cs="Arial"/>
+          <w:b/>
+          <w:bCs/>
+          <w:sz w:val="32"/>
+          <w:szCs w:val="32"/>
+        </w:rPr>
+        <w:t xml:space="preserve">STEP </w:t>
+      </w:r>
+      <w:proofErr w:type="gramStart"/>
+      <w:r>
+        <w:rPr>
+          <w:rFonts w:ascii="Arial" w:hAnsi="Arial" w:cs="Arial"/>
+          <w:b/>
+          <w:bCs/>
+          <w:sz w:val="32"/>
+          <w:szCs w:val="32"/>
+        </w:rPr>
+        <w:t>6 :</w:t>
+      </w:r>
+      <w:proofErr w:type="gramEnd"/>
+      <w:r>
+        <w:rPr>
+          <w:rFonts w:ascii="Arial" w:hAnsi="Arial" w:cs="Arial"/>
+          <w:b/>
+          <w:bCs/>
+          <w:sz w:val="32"/>
+          <w:szCs w:val="32"/>
+        </w:rPr>
+        <w:t xml:space="preserve"> AFTER STEP 5, SAVE AND RUN JOB.</w:t>
+      </w:r>
+    </w:p>
+    <w:p>
+      <w:pPr>
+        <w:rPr>
+          <w:rFonts w:ascii="Arial" w:hAnsi="Arial" w:cs="Arial"/>
+          <w:b/>
+          <w:bCs/>
+          <w:sz w:val="32"/>
+          <w:szCs w:val="32"/>
+        </w:rPr>
+      </w:pPr>
+    </w:p>
+    <w:p>
+      <w:pPr>
+        <w:rPr>
+          <w:rFonts w:ascii="Arial" w:hAnsi="Arial" w:cs="Arial"/>
+          <w:b/>
+          <w:bCs/>
+          <w:sz w:val="32"/>
+          <w:szCs w:val="32"/>
+        </w:rPr>
+      </w:pPr>
+      <w:r>
+        <w:rPr>
+          <w:rFonts w:ascii="Arial" w:hAnsi="Arial" w:cs="Arial"/>
           <w:b/>
           <w:bCs/>
           <w:sz w:val="32"/>
@@ -822,45 +830,50 @@
       <w:proofErr w:type="gramStart"/>
       <w:r>
         <w:rPr>
-          <w:b/>
-          <w:bCs/>
-          <w:sz w:val="32"/>
-          <w:szCs w:val="32"/>
-        </w:rPr>
-        <w:t>6 :</w:t>
+          <w:rFonts w:ascii="Arial" w:hAnsi="Arial" w:cs="Arial"/>
+          <w:b/>
+          <w:bCs/>
+          <w:sz w:val="32"/>
+          <w:szCs w:val="32"/>
+        </w:rPr>
+        <w:t>7 :</w:t>
       </w:r>
       <w:proofErr w:type="gramEnd"/>
       <w:r>
         <w:rPr>
-          <w:b/>
-          <w:bCs/>
-          <w:sz w:val="32"/>
-          <w:szCs w:val="32"/>
-        </w:rPr>
-        <w:t xml:space="preserve"> AFTER STEP 5, SAVE AND RUN JOB.</w:t>
-      </w:r>
-    </w:p>
-    <w:p>
-      <w:pPr>
-        <w:rPr>
-          <w:b/>
-          <w:bCs/>
-          <w:sz w:val="32"/>
-          <w:szCs w:val="32"/>
-        </w:rPr>
-      </w:pPr>
-    </w:p>
-    <w:p>
-      <w:pPr>
-        <w:rPr>
-          <w:b/>
-          <w:bCs/>
-          <w:sz w:val="32"/>
-          <w:szCs w:val="32"/>
-        </w:rPr>
-      </w:pPr>
-      <w:r>
-        <w:rPr>
+          <w:rFonts w:ascii="Arial" w:hAnsi="Arial" w:cs="Arial"/>
+          <w:b/>
+          <w:bCs/>
+          <w:sz w:val="32"/>
+          <w:szCs w:val="32"/>
+        </w:rPr>
+        <w:t xml:space="preserve"> AFTER STEP 6, CLICK “BUILD NOW” TO EXECUTE JOB.</w:t>
+      </w:r>
+    </w:p>
+    <w:p>
+      <w:pPr>
+        <w:rPr>
+          <w:rFonts w:ascii="Arial" w:hAnsi="Arial" w:cs="Arial"/>
+          <w:b/>
+          <w:bCs/>
+          <w:sz w:val="32"/>
+          <w:szCs w:val="32"/>
+        </w:rPr>
+      </w:pPr>
+    </w:p>
+    <w:p>
+      <w:pPr>
+        <w:rPr>
+          <w:rFonts w:ascii="Arial" w:hAnsi="Arial" w:cs="Arial"/>
+          <w:b/>
+          <w:bCs/>
+          <w:sz w:val="32"/>
+          <w:szCs w:val="32"/>
+        </w:rPr>
+      </w:pPr>
+      <w:r>
+        <w:rPr>
+          <w:rFonts w:ascii="Arial" w:hAnsi="Arial" w:cs="Arial"/>
           <w:b/>
           <w:bCs/>
           <w:sz w:val="32"/>
@@ -871,65 +884,18 @@
       <w:proofErr w:type="gramStart"/>
       <w:r>
         <w:rPr>
-          <w:b/>
-          <w:bCs/>
-          <w:sz w:val="32"/>
-          <w:szCs w:val="32"/>
-        </w:rPr>
-        <w:t>7 :</w:t>
+          <w:rFonts w:ascii="Arial" w:hAnsi="Arial" w:cs="Arial"/>
+          <w:b/>
+          <w:bCs/>
+          <w:sz w:val="32"/>
+          <w:szCs w:val="32"/>
+        </w:rPr>
+        <w:t>8 :</w:t>
       </w:r>
       <w:proofErr w:type="gramEnd"/>
       <w:r>
         <w:rPr>
-          <w:b/>
-          <w:bCs/>
-          <w:sz w:val="32"/>
-          <w:szCs w:val="32"/>
-        </w:rPr>
-        <w:t xml:space="preserve"> AFTER STEP 6, CLICK “BUILD NOW” TO EXECUTE JOB.</w:t>
-      </w:r>
-    </w:p>
-    <w:p>
-      <w:pPr>
-        <w:rPr>
-          <w:b/>
-          <w:bCs/>
-          <w:sz w:val="32"/>
-          <w:szCs w:val="32"/>
-        </w:rPr>
-      </w:pPr>
-    </w:p>
-    <w:p>
-      <w:pPr>
-        <w:rPr>
-          <w:b/>
-          <w:bCs/>
-          <w:sz w:val="32"/>
-          <w:szCs w:val="32"/>
-        </w:rPr>
-      </w:pPr>
-      <w:r>
-        <w:rPr>
-          <w:b/>
-          <w:bCs/>
-          <w:sz w:val="32"/>
-          <w:szCs w:val="32"/>
-        </w:rPr>
-        <w:t xml:space="preserve">STEP </w:t>
-      </w:r>
-      <w:proofErr w:type="gramStart"/>
-      <w:r>
-        <w:rPr>
-          <w:b/>
-          <w:bCs/>
-          <w:sz w:val="32"/>
-          <w:szCs w:val="32"/>
-        </w:rPr>
-        <w:t>8 :</w:t>
-      </w:r>
-      <w:proofErr w:type="gramEnd"/>
-      <w:r>
-        <w:rPr>
+          <w:rFonts w:ascii="Arial" w:hAnsi="Arial" w:cs="Arial"/>
           <w:b/>
           <w:bCs/>
           <w:sz w:val="32"/>
@@ -1122,14 +1088,16 @@
     <w:p>
       <w:pPr>
         <w:rPr>
-          <w:b/>
-          <w:bCs/>
-          <w:sz w:val="32"/>
-          <w:szCs w:val="32"/>
-        </w:rPr>
-      </w:pPr>
-      <w:r>
-        <w:rPr>
+          <w:rFonts w:ascii="Arial" w:hAnsi="Arial" w:cs="Arial"/>
+          <w:b/>
+          <w:bCs/>
+          <w:sz w:val="32"/>
+          <w:szCs w:val="32"/>
+        </w:rPr>
+      </w:pPr>
+      <w:r>
+        <w:rPr>
+          <w:rFonts w:ascii="Arial" w:hAnsi="Arial" w:cs="Arial"/>
           <w:b/>
           <w:bCs/>
           <w:sz w:val="32"/>
@@ -1140,6 +1108,7 @@
       <w:proofErr w:type="gramStart"/>
       <w:r>
         <w:rPr>
+          <w:rFonts w:ascii="Arial" w:hAnsi="Arial" w:cs="Arial"/>
           <w:b/>
           <w:bCs/>
           <w:sz w:val="32"/>
@@ -1150,6 +1119,7 @@
       <w:proofErr w:type="gramEnd"/>
       <w:r>
         <w:rPr>
+          <w:rFonts w:ascii="Arial" w:hAnsi="Arial" w:cs="Arial"/>
           <w:b/>
           <w:bCs/>
           <w:sz w:val="32"/>
@@ -1159,6 +1129,7 @@
       </w:r>
       <w:r>
         <w:rPr>
+          <w:rFonts w:ascii="Arial" w:hAnsi="Arial" w:cs="Arial"/>
           <w:b/>
           <w:bCs/>
           <w:sz w:val="32"/>
@@ -1168,6 +1139,7 @@
       </w:r>
       <w:r>
         <w:rPr>
+          <w:rFonts w:ascii="Arial" w:hAnsi="Arial" w:cs="Arial"/>
           <w:b/>
           <w:bCs/>
           <w:sz w:val="32"/>
@@ -1177,6 +1149,7 @@
       </w:r>
       <w:r>
         <w:rPr>
+          <w:rFonts w:ascii="Arial" w:hAnsi="Arial" w:cs="Arial"/>
           <w:b/>
           <w:bCs/>
           <w:sz w:val="32"/>
@@ -1186,6 +1159,7 @@
       </w:r>
       <w:r>
         <w:rPr>
+          <w:rFonts w:ascii="Arial" w:hAnsi="Arial" w:cs="Arial"/>
           <w:b/>
           <w:bCs/>
           <w:sz w:val="32"/>
@@ -1195,6 +1169,7 @@
       </w:r>
       <w:r>
         <w:rPr>
+          <w:rFonts w:ascii="Arial" w:hAnsi="Arial" w:cs="Arial"/>
           <w:b/>
           <w:bCs/>
           <w:noProof/>
